--- a/Assignment 1/Zarina Efendijeva/Chapter 2/2.32.docx
+++ b/Assignment 1/Zarina Efendijeva/Chapter 2/2.32.docx
@@ -24,6 +24,7 @@
           <w:rStyle w:val="st"/>
           <w:rFonts w:ascii="Cambria Math" w:hAnsi="Cambria Math"/>
           <w:sz w:val="24"/>
+          <w:lang w:val="en-US"/>
         </w:rPr>
       </w:pPr>
       <w:r>
@@ -40,8 +41,65 @@
           <w:rStyle w:val="st"/>
           <w:rFonts w:ascii="Times New Roman" w:hAnsi="Times New Roman" w:cs="Times New Roman"/>
           <w:sz w:val="24"/>
-        </w:rPr>
-        <w:t xml:space="preserve"> (L(x,d))</w:t>
+          <w:lang w:val="en-US"/>
+        </w:rPr>
+        <w:t xml:space="preserve"> (</w:t>
+      </w:r>
+      <w:r>
+        <w:rPr>
+          <w:rStyle w:val="st"/>
+          <w:rFonts w:ascii="Times New Roman" w:hAnsi="Times New Roman" w:cs="Times New Roman"/>
+          <w:sz w:val="24"/>
+          <w:lang w:val="en-US"/>
+        </w:rPr>
+        <w:t>B(x) →</w:t>
+      </w:r>
+      <w:r>
+        <w:rPr>
+          <w:rStyle w:val="st"/>
+          <w:rFonts w:ascii="Times New Roman" w:hAnsi="Times New Roman" w:cs="Times New Roman"/>
+          <w:sz w:val="24"/>
+          <w:lang w:val="en-US"/>
+        </w:rPr>
+        <w:t>L(</w:t>
+      </w:r>
+      <w:proofErr w:type="spellStart"/>
+      <w:r>
+        <w:rPr>
+          <w:rStyle w:val="st"/>
+          <w:rFonts w:ascii="Times New Roman" w:hAnsi="Times New Roman" w:cs="Times New Roman"/>
+          <w:sz w:val="24"/>
+          <w:lang w:val="en-US"/>
+        </w:rPr>
+        <w:t>x,d</w:t>
+      </w:r>
+      <w:proofErr w:type="spellEnd"/>
+      <w:r>
+        <w:rPr>
+          <w:rStyle w:val="st"/>
+          <w:rFonts w:ascii="Times New Roman" w:hAnsi="Times New Roman" w:cs="Times New Roman"/>
+          <w:sz w:val="24"/>
+          <w:lang w:val="en-US"/>
+        </w:rPr>
+        <w:t>))</w:t>
+      </w:r>
+      <w:r>
+        <w:rPr>
+          <w:rStyle w:val="st"/>
+          <w:rFonts w:ascii="Times New Roman" w:hAnsi="Times New Roman" w:cs="Times New Roman"/>
+          <w:sz w:val="24"/>
+          <w:lang w:val="en-US"/>
+        </w:rPr>
+        <w:t xml:space="preserve">, where </w:t>
+      </w:r>
+      <w:r>
+        <w:rPr>
+          <w:rStyle w:val="st"/>
+          <w:rFonts w:ascii="Times New Roman" w:hAnsi="Times New Roman" w:cs="Times New Roman"/>
+          <w:sz w:val="24"/>
+          <w:lang w:val="en-US"/>
+        </w:rPr>
+        <w:t>B is domain of all boys.</w:t>
       </w:r>
     </w:p>
     <w:p>
